--- a/templates/paymanagir_template.docx
+++ b/templates/paymanagir_template.docx
@@ -638,7 +638,45 @@
           <w:szCs w:val="24"/>
           <w:lang w:val="en-US"/>
         </w:rPr>
-        <w:t xml:space="preserve"> և 11.03.2022թ. </w:t>
+        <w:t xml:space="preserve"> և </w:t>
+      </w:r>
+      <w:r>
+        <w:rPr>
+          <w:rFonts w:ascii="Times Unicode" w:hAnsi="Times Unicode"/>
+          <w:sz w:val="21"/>
+          <w:szCs w:val="21"/>
+          <w:lang w:val="en-US"/>
+        </w:rPr>
+        <w:t xml:space="preserve">{{r </w:t>
+      </w:r>
+      <w:proofErr w:type="spellStart"/>
+      <w:r>
+        <w:rPr>
+          <w:rFonts w:ascii="Times Unicode" w:hAnsi="Times Unicode"/>
+          <w:sz w:val="21"/>
+          <w:szCs w:val="21"/>
+          <w:lang w:val="en-US"/>
+        </w:rPr>
+        <w:t>voroshman_amsativ</w:t>
+      </w:r>
+      <w:proofErr w:type="spellEnd"/>
+      <w:r>
+        <w:rPr>
+          <w:rFonts w:ascii="Times Unicode" w:hAnsi="Times Unicode"/>
+          <w:sz w:val="21"/>
+          <w:szCs w:val="21"/>
+          <w:lang w:val="en-US"/>
+        </w:rPr>
+        <w:t>}}</w:t>
+      </w:r>
+      <w:r>
+        <w:rPr>
+          <w:rFonts w:ascii="Times Unicode" w:hAnsi="Times Unicode"/>
+          <w:sz w:val="24"/>
+          <w:szCs w:val="24"/>
+          <w:lang w:val="en-US"/>
+        </w:rPr>
+        <w:t xml:space="preserve">թ. </w:t>
       </w:r>
       <w:proofErr w:type="spellStart"/>
       <w:r>
